--- a/5/docs/ПАЕГ. Лабораторна робота № 5. ІП-13 Бабіч Денис.docx
+++ b/5/docs/ПАЕГ. Лабораторна робота № 5. ІП-13 Бабіч Денис.docx
@@ -2028,14 +2028,14 @@
         </w:rPr>
         <w:drawing>
           <wp:inline distB="114300" distT="114300" distL="114300" distR="114300">
-            <wp:extent cx="4709674" cy="2787910"/>
+            <wp:extent cx="3837357" cy="2263057"/>
             <wp:effectExtent b="0" l="0" r="0" t="0"/>
-            <wp:docPr id="3" name="image5.png"/>
+            <wp:docPr id="8" name="image4.png"/>
             <a:graphic>
               <a:graphicData uri="http://schemas.openxmlformats.org/drawingml/2006/picture">
                 <pic:pic>
                   <pic:nvPicPr>
-                    <pic:cNvPr id="0" name="image5.png"/>
+                    <pic:cNvPr id="0" name="image4.png"/>
                     <pic:cNvPicPr preferRelativeResize="0"/>
                   </pic:nvPicPr>
                   <pic:blipFill>
@@ -2048,7 +2048,7 @@
                   <pic:spPr>
                     <a:xfrm>
                       <a:off x="0" y="0"/>
-                      <a:ext cx="4709674" cy="2787910"/>
+                      <a:ext cx="3837357" cy="2263057"/>
                     </a:xfrm>
                     <a:prstGeom prst="rect"/>
                     <a:ln/>
@@ -2085,7 +2085,7 @@
     </w:p>
     <w:p>
       <w:pPr>
-        <w:spacing w:after="0" w:before="0" w:line="360" w:lineRule="auto"/>
+        <w:spacing w:line="360" w:lineRule="auto"/>
         <w:jc w:val="center"/>
         <w:rPr>
           <w:sz w:val="28"/>
@@ -2099,14 +2099,14 @@
         </w:rPr>
         <w:drawing>
           <wp:inline distB="114300" distT="114300" distL="114300" distR="114300">
-            <wp:extent cx="5624752" cy="2281491"/>
+            <wp:extent cx="5956455" cy="2860231"/>
             <wp:effectExtent b="0" l="0" r="0" t="0"/>
-            <wp:docPr id="6" name="image1.png"/>
+            <wp:docPr id="4" name="image9.png"/>
             <a:graphic>
               <a:graphicData uri="http://schemas.openxmlformats.org/drawingml/2006/picture">
                 <pic:pic>
                   <pic:nvPicPr>
-                    <pic:cNvPr id="0" name="image1.png"/>
+                    <pic:cNvPr id="0" name="image9.png"/>
                     <pic:cNvPicPr preferRelativeResize="0"/>
                   </pic:nvPicPr>
                   <pic:blipFill>
@@ -2119,7 +2119,7 @@
                   <pic:spPr>
                     <a:xfrm>
                       <a:off x="0" y="0"/>
-                      <a:ext cx="5624752" cy="2281491"/>
+                      <a:ext cx="5956455" cy="2860231"/>
                     </a:xfrm>
                     <a:prstGeom prst="rect"/>
                     <a:ln/>
@@ -2138,7 +2138,7 @@
     </w:p>
     <w:p>
       <w:pPr>
-        <w:spacing w:after="0" w:before="0" w:line="360" w:lineRule="auto"/>
+        <w:spacing w:line="360" w:lineRule="auto"/>
         <w:jc w:val="center"/>
         <w:rPr>
           <w:sz w:val="28"/>
@@ -2172,12 +2172,12 @@
           <wp:inline distB="114300" distT="114300" distL="114300" distR="114300">
             <wp:extent cx="3779602" cy="3184843"/>
             <wp:effectExtent b="0" l="0" r="0" t="0"/>
-            <wp:docPr id="8" name="image7.png"/>
+            <wp:docPr id="7" name="image10.png"/>
             <a:graphic>
               <a:graphicData uri="http://schemas.openxmlformats.org/drawingml/2006/picture">
                 <pic:pic>
                   <pic:nvPicPr>
-                    <pic:cNvPr id="0" name="image7.png"/>
+                    <pic:cNvPr id="0" name="image10.png"/>
                     <pic:cNvPicPr preferRelativeResize="0"/>
                   </pic:nvPicPr>
                   <pic:blipFill>
@@ -2243,12 +2243,12 @@
           <wp:inline distB="114300" distT="114300" distL="114300" distR="114300">
             <wp:extent cx="4677458" cy="4528178"/>
             <wp:effectExtent b="0" l="0" r="0" t="0"/>
-            <wp:docPr id="2" name="image4.png"/>
+            <wp:docPr id="10" name="image2.png"/>
             <a:graphic>
               <a:graphicData uri="http://schemas.openxmlformats.org/drawingml/2006/picture">
                 <pic:pic>
                   <pic:nvPicPr>
-                    <pic:cNvPr id="0" name="image4.png"/>
+                    <pic:cNvPr id="0" name="image2.png"/>
                     <pic:cNvPicPr preferRelativeResize="0"/>
                   </pic:nvPicPr>
                   <pic:blipFill>
@@ -2331,14 +2331,14 @@
         </w:rPr>
         <w:drawing>
           <wp:inline distB="114300" distT="114300" distL="114300" distR="114300">
-            <wp:extent cx="6108390" cy="4076700"/>
+            <wp:extent cx="5284216" cy="3525864"/>
             <wp:effectExtent b="0" l="0" r="0" t="0"/>
-            <wp:docPr id="5" name="image9.png"/>
+            <wp:docPr id="9" name="image7.png"/>
             <a:graphic>
               <a:graphicData uri="http://schemas.openxmlformats.org/drawingml/2006/picture">
                 <pic:pic>
                   <pic:nvPicPr>
-                    <pic:cNvPr id="0" name="image9.png"/>
+                    <pic:cNvPr id="0" name="image7.png"/>
                     <pic:cNvPicPr preferRelativeResize="0"/>
                   </pic:nvPicPr>
                   <pic:blipFill>
@@ -2351,7 +2351,7 @@
                   <pic:spPr>
                     <a:xfrm>
                       <a:off x="0" y="0"/>
-                      <a:ext cx="6108390" cy="4076700"/>
+                      <a:ext cx="5284216" cy="3525864"/>
                     </a:xfrm>
                     <a:prstGeom prst="rect"/>
                     <a:ln/>
@@ -2421,14 +2421,14 @@
         </w:rPr>
         <w:drawing>
           <wp:inline distB="114300" distT="114300" distL="114300" distR="114300">
-            <wp:extent cx="4844668" cy="3460477"/>
+            <wp:extent cx="5847356" cy="4048170"/>
             <wp:effectExtent b="0" l="0" r="0" t="0"/>
-            <wp:docPr id="1" name="image3.png"/>
+            <wp:docPr id="5" name="image6.png"/>
             <a:graphic>
               <a:graphicData uri="http://schemas.openxmlformats.org/drawingml/2006/picture">
                 <pic:pic>
                   <pic:nvPicPr>
-                    <pic:cNvPr id="0" name="image3.png"/>
+                    <pic:cNvPr id="0" name="image6.png"/>
                     <pic:cNvPicPr preferRelativeResize="0"/>
                   </pic:nvPicPr>
                   <pic:blipFill>
@@ -2441,7 +2441,7 @@
                   <pic:spPr>
                     <a:xfrm>
                       <a:off x="0" y="0"/>
-                      <a:ext cx="4844668" cy="3460477"/>
+                      <a:ext cx="5847356" cy="4048170"/>
                     </a:xfrm>
                     <a:prstGeom prst="rect"/>
                     <a:ln/>
@@ -2492,9 +2492,9 @@
         </w:rPr>
         <w:drawing>
           <wp:inline distB="114300" distT="114300" distL="114300" distR="114300">
-            <wp:extent cx="4948393" cy="3212465"/>
+            <wp:extent cx="4101312" cy="2575243"/>
             <wp:effectExtent b="0" l="0" r="0" t="0"/>
-            <wp:docPr id="10" name="image8.png"/>
+            <wp:docPr id="2" name="image8.png"/>
             <a:graphic>
               <a:graphicData uri="http://schemas.openxmlformats.org/drawingml/2006/picture">
                 <pic:pic>
@@ -2512,7 +2512,7 @@
                   <pic:spPr>
                     <a:xfrm>
                       <a:off x="0" y="0"/>
-                      <a:ext cx="4948393" cy="3212465"/>
+                      <a:ext cx="4101312" cy="2575243"/>
                     </a:xfrm>
                     <a:prstGeom prst="rect"/>
                     <a:ln/>
@@ -2563,14 +2563,14 @@
         </w:rPr>
         <w:drawing>
           <wp:inline distB="114300" distT="114300" distL="114300" distR="114300">
-            <wp:extent cx="4830956" cy="4978400"/>
+            <wp:extent cx="5020187" cy="5575928"/>
             <wp:effectExtent b="0" l="0" r="0" t="0"/>
-            <wp:docPr id="7" name="image6.png"/>
+            <wp:docPr id="1" name="image3.png"/>
             <a:graphic>
               <a:graphicData uri="http://schemas.openxmlformats.org/drawingml/2006/picture">
                 <pic:pic>
                   <pic:nvPicPr>
-                    <pic:cNvPr id="0" name="image6.png"/>
+                    <pic:cNvPr id="0" name="image3.png"/>
                     <pic:cNvPicPr preferRelativeResize="0"/>
                   </pic:nvPicPr>
                   <pic:blipFill>
@@ -2583,7 +2583,7 @@
                   <pic:spPr>
                     <a:xfrm>
                       <a:off x="0" y="0"/>
-                      <a:ext cx="4830956" cy="4978400"/>
+                      <a:ext cx="5020187" cy="5575928"/>
                     </a:xfrm>
                     <a:prstGeom prst="rect"/>
                     <a:ln/>
@@ -2634,14 +2634,14 @@
         </w:rPr>
         <w:drawing>
           <wp:inline distB="114300" distT="114300" distL="114300" distR="114300">
-            <wp:extent cx="6108390" cy="2971800"/>
+            <wp:extent cx="5631703" cy="4165918"/>
             <wp:effectExtent b="0" l="0" r="0" t="0"/>
-            <wp:docPr id="9" name="image2.png"/>
+            <wp:docPr id="3" name="image5.png"/>
             <a:graphic>
               <a:graphicData uri="http://schemas.openxmlformats.org/drawingml/2006/picture">
                 <pic:pic>
                   <pic:nvPicPr>
-                    <pic:cNvPr id="0" name="image2.png"/>
+                    <pic:cNvPr id="0" name="image5.png"/>
                     <pic:cNvPicPr preferRelativeResize="0"/>
                   </pic:nvPicPr>
                   <pic:blipFill>
@@ -2654,7 +2654,7 @@
                   <pic:spPr>
                     <a:xfrm>
                       <a:off x="0" y="0"/>
-                      <a:ext cx="6108390" cy="2971800"/>
+                      <a:ext cx="5631703" cy="4165918"/>
                     </a:xfrm>
                     <a:prstGeom prst="rect"/>
                     <a:ln/>
@@ -2691,7 +2691,7 @@
     </w:p>
     <w:p>
       <w:pPr>
-        <w:spacing w:after="0" w:before="0" w:line="360" w:lineRule="auto"/>
+        <w:spacing w:line="360" w:lineRule="auto"/>
         <w:jc w:val="center"/>
         <w:rPr>
           <w:sz w:val="28"/>
@@ -2705,14 +2705,14 @@
         </w:rPr>
         <w:drawing>
           <wp:inline distB="114300" distT="114300" distL="114300" distR="114300">
-            <wp:extent cx="3790365" cy="5129205"/>
+            <wp:extent cx="2069454" cy="3918268"/>
             <wp:effectExtent b="0" l="0" r="0" t="0"/>
-            <wp:docPr id="4" name="image10.png"/>
+            <wp:docPr id="6" name="image1.png"/>
             <a:graphic>
               <a:graphicData uri="http://schemas.openxmlformats.org/drawingml/2006/picture">
                 <pic:pic>
                   <pic:nvPicPr>
-                    <pic:cNvPr id="0" name="image10.png"/>
+                    <pic:cNvPr id="0" name="image1.png"/>
                     <pic:cNvPicPr preferRelativeResize="0"/>
                   </pic:nvPicPr>
                   <pic:blipFill>
@@ -2725,7 +2725,7 @@
                   <pic:spPr>
                     <a:xfrm>
                       <a:off x="0" y="0"/>
-                      <a:ext cx="3790365" cy="5129205"/>
+                      <a:ext cx="2069454" cy="3918268"/>
                     </a:xfrm>
                     <a:prstGeom prst="rect"/>
                     <a:ln/>
@@ -2953,7 +2953,7 @@
           <w:szCs w:val="28"/>
           <w:rtl w:val="0"/>
         </w:rPr>
-        <w:t xml:space="preserve">Це можливо лише у випадку, коли відомий реєстраційний айді іншого виборця, його dsa-ключі і якщо надіслати голос раніше за нього. Також можливо шахраювання, оскільки виборчі комісії можуть вписати голос замість когось, але такі дії будуть помічені ще на етапі голосування самим виборцем (не зможе надіслати голос) та після підбиття підсумків.</w:t>
+        <w:t xml:space="preserve">Це можливо лише у випадку, коли відомий реєстраційний айді іншого виборця, його dsa-ключі і якщо надіслати голос раніше за нього. Також можливо шахраювання, оскільки виборчі комісії можуть вписати голос замість когось, але такі дії будуть помічені ще на етапі голосування самим виборцем (не зможе надіслати голос) та після підбиття підсумків, оскільки виводиться список бюлетенів.</w:t>
       </w:r>
     </w:p>
     <w:p>
@@ -3037,23 +3037,7 @@
           <w:szCs w:val="28"/>
           <w:rtl w:val="0"/>
         </w:rPr>
-        <w:t xml:space="preserve">Так, бо значення бюлетенів публікуються зашифрованими на проміжному етапі (коли виборчі комісії публікують свої результати) та у кінці процедури голосування.</w:t>
-      </w:r>
-    </w:p>
-    <w:p>
-      <w:pPr>
-        <w:spacing w:line="360" w:lineRule="auto"/>
-        <w:ind w:left="0" w:firstLine="0"/>
-        <w:jc w:val="both"/>
-        <w:rPr>
-          <w:sz w:val="28"/>
-          <w:szCs w:val="28"/>
-        </w:rPr>
-      </w:pPr>
-      <w:r>
-        <w:rPr>
-          <w:rtl w:val="0"/>
-        </w:rPr>
+        <w:t xml:space="preserve">Так, бо значення бюлетенів публікуються зашифрованими на проміжному етапі (коли виборчі комісії публікують свої результати) та у кінці процедури голосування публікуються повноцінні розшифровані бюлетені.</w:t>
       </w:r>
     </w:p>
     <w:p>
